--- a/City.docx
+++ b/City.docx
@@ -12,12 +12,51 @@
         <w:t xml:space="preserve">The main objective to this project is to create a city that is beautiful. Defining a beautiful city is a tough task, we’ll attempt to do that later. But broadly, a city in which one would want to live because of the inherent beauty of the city and not just the opportunities the city provides. </w:t>
       </w:r>
       <w:r>
-        <w:t xml:space="preserve">We also look at making the city as pedestrian and cyclist friendly as possible as opposed to as automotive friendly as possible. </w:t>
-      </w:r>
-    </w:p>
-    <w:p>
-      <w:r>
-        <w:t xml:space="preserve">The city will be designed to fit to a maximum of a 25x25 square. This is because of my belief that cities shouldn’t be endless sprawls, but be beautiful and encapsulated. </w:t>
+        <w:t>We also look at making the city as pedestrian and cyclist friendly as possible as opposed to a</w:t>
+      </w:r>
+      <w:r>
+        <w:t>n</w:t>
+      </w:r>
+      <w:r>
+        <w:t xml:space="preserve"> automotive friendly </w:t>
+      </w:r>
+      <w:r>
+        <w:t>city</w:t>
+      </w:r>
+      <w:r>
+        <w:t xml:space="preserve">. </w:t>
+      </w:r>
+    </w:p>
+    <w:p>
+      <w:r>
+        <w:t xml:space="preserve">The city will be designed to fit to a maximum of a </w:t>
+      </w:r>
+      <w:r>
+        <w:t>15</w:t>
+      </w:r>
+      <w:r>
+        <w:t>x</w:t>
+      </w:r>
+      <w:r>
+        <w:t>15</w:t>
+      </w:r>
+      <w:r>
+        <w:t xml:space="preserve"> square</w:t>
+      </w:r>
+      <w:r>
+        <w:t xml:space="preserve"> </w:t>
+      </w:r>
+      <w:r>
+        <w:t>kilometres</w:t>
+      </w:r>
+      <w:r>
+        <w:t>. This is because of my belief that cities shouldn’t be endless sprawls, but be beautiful and encapsulated</w:t>
+      </w:r>
+      <w:r>
+        <w:t>, all beautiful things know where they start and where they end.</w:t>
+      </w:r>
+      <w:r>
+        <w:t xml:space="preserve"> </w:t>
       </w:r>
     </w:p>
     <w:p>
@@ -27,6 +66,11 @@
     </w:p>
     <w:p/>
     <w:p>
+      <w:pPr>
+        <w:rPr>
+          <w:strike/>
+        </w:rPr>
+      </w:pPr>
       <w:r>
         <w:t xml:space="preserve">The main things we have to worry about at this point in time is the following: </w:t>
       </w:r>
@@ -38,43 +82,82 @@
           <w:ilvl w:val="0"/>
           <w:numId w:val="1"/>
         </w:numPr>
-      </w:pPr>
-      <w:r>
+        <w:rPr>
+          <w:strike/>
+        </w:rPr>
+      </w:pPr>
+      <w:r>
+        <w:rPr>
+          <w:strike/>
+        </w:rPr>
         <w:t xml:space="preserve">The City Design: There are </w:t>
       </w:r>
       <w:r>
+        <w:rPr>
+          <w:strike/>
+        </w:rPr>
         <w:t>three</w:t>
       </w:r>
       <w:r>
+        <w:rPr>
+          <w:strike/>
+        </w:rPr>
         <w:t xml:space="preserve"> city designs that come to my mind</w:t>
       </w:r>
       <w:r>
+        <w:rPr>
+          <w:strike/>
+        </w:rPr>
         <w:t xml:space="preserve">. </w:t>
       </w:r>
       <w:r>
+        <w:rPr>
+          <w:strike/>
+        </w:rPr>
         <w:t>One is the grid.</w:t>
       </w:r>
       <w:r>
+        <w:rPr>
+          <w:strike/>
+        </w:rPr>
         <w:t xml:space="preserve"> The second is the Hub and Spoke.</w:t>
       </w:r>
       <w:r>
+        <w:rPr>
+          <w:strike/>
+        </w:rPr>
         <w:t xml:space="preserve"> The third is a triangle design. </w:t>
       </w:r>
     </w:p>
     <w:p>
       <w:pPr>
         <w:pStyle w:val="ListParagraph"/>
-      </w:pPr>
-      <w:r>
+        <w:rPr>
+          <w:strike/>
+        </w:rPr>
+      </w:pPr>
+      <w:r>
+        <w:rPr>
+          <w:strike/>
+        </w:rPr>
         <w:t xml:space="preserve">We could go on further, using more shapes to design cities, but I’d like to limit myself to the above </w:t>
       </w:r>
       <w:r>
+        <w:rPr>
+          <w:strike/>
+        </w:rPr>
         <w:t>three at the present moment</w:t>
       </w:r>
       <w:r>
+        <w:rPr>
+          <w:strike/>
+        </w:rPr>
         <w:t xml:space="preserve">. </w:t>
       </w:r>
       <w:r>
+        <w:rPr>
+          <w:strike/>
+        </w:rPr>
         <w:t xml:space="preserve"> </w:t>
       </w:r>
     </w:p>
@@ -85,29 +168,56 @@
           <w:ilvl w:val="1"/>
           <w:numId w:val="1"/>
         </w:numPr>
-      </w:pPr>
-      <w:r>
+        <w:rPr>
+          <w:strike/>
+        </w:rPr>
+      </w:pPr>
+      <w:r>
+        <w:rPr>
+          <w:strike/>
+        </w:rPr>
         <w:t>The grid:</w:t>
       </w:r>
       <w:r>
+        <w:rPr>
+          <w:strike/>
+        </w:rPr>
         <w:t xml:space="preserve"> It looks like a square excel table and</w:t>
       </w:r>
       <w:r>
+        <w:rPr>
+          <w:strike/>
+        </w:rPr>
         <w:t>,</w:t>
       </w:r>
       <w:r>
+        <w:rPr>
+          <w:strike/>
+        </w:rPr>
         <w:t xml:space="preserve"> to my knowledge, there is a city in India called Gandhinagar that </w:t>
       </w:r>
       <w:r>
+        <w:rPr>
+          <w:strike/>
+        </w:rPr>
         <w:t>wa</w:t>
       </w:r>
       <w:r>
+        <w:rPr>
+          <w:strike/>
+        </w:rPr>
         <w:t xml:space="preserve">s designed </w:t>
       </w:r>
       <w:r>
+        <w:rPr>
+          <w:strike/>
+        </w:rPr>
         <w:t xml:space="preserve">in this fashion. </w:t>
       </w:r>
       <w:r>
+        <w:rPr>
+          <w:strike/>
+        </w:rPr>
         <w:t xml:space="preserve">We have a set of parallel roads that create a grid shape, which could be further subdivided, but the main design block is the 1x1 sq. km. </w:t>
       </w:r>
     </w:p>
@@ -118,29 +228,50 @@
           <w:ilvl w:val="1"/>
           <w:numId w:val="1"/>
         </w:numPr>
-      </w:pPr>
-      <w:r>
+        <w:rPr>
+          <w:strike/>
+        </w:rPr>
+      </w:pPr>
+      <w:r>
+        <w:rPr>
+          <w:strike/>
+        </w:rPr>
         <w:t>T</w:t>
       </w:r>
       <w:r>
+        <w:rPr>
+          <w:strike/>
+        </w:rPr>
         <w:t xml:space="preserve">he </w:t>
       </w:r>
       <w:r>
+        <w:rPr>
+          <w:strike/>
+        </w:rPr>
         <w:t>hub-and-spoke</w:t>
       </w:r>
       <w:r>
-        <w:t xml:space="preserve">: (I apologize for my lack of usage of Jargon, but I wasn’t able to find the right word on Google, and this seemed like the most intuitive way to call it) This is the way Paris was designed by </w:t>
-      </w:r>
-      <w:r>
-        <w:t>Haussmann</w:t>
-      </w:r>
-      <w:r>
-        <w:t xml:space="preserve">. You have a central location around which you have spokes of roads going out, the spokes are further interconnected by roads that connect the different spokes. This design makes </w:t>
-      </w:r>
-      <w:r>
+        <w:rPr>
+          <w:strike/>
+        </w:rPr>
+        <w:t xml:space="preserve"> (Concentric Circles)</w:t>
+      </w:r>
+      <w:r>
+        <w:rPr>
+          <w:strike/>
+        </w:rPr>
+        <w:t xml:space="preserve">: (I apologize for my lack of usage of Jargon, but I wasn’t able to find the right word on Google, and this seemed like the most intuitive way to call it) This is the way Paris was designed by Haussmann. You have a central location around which you have spokes of roads going out, the spokes are further interconnected by roads that connect the different spokes. This design makes </w:t>
+      </w:r>
+      <w:r>
+        <w:rPr>
+          <w:strike/>
+        </w:rPr>
         <w:t xml:space="preserve">a city </w:t>
       </w:r>
       <w:r>
+        <w:rPr>
+          <w:strike/>
+        </w:rPr>
         <w:t xml:space="preserve">appear like a spider web. </w:t>
       </w:r>
     </w:p>
@@ -151,32 +282,62 @@
           <w:ilvl w:val="1"/>
           <w:numId w:val="1"/>
         </w:numPr>
-      </w:pPr>
-      <w:r>
+        <w:rPr>
+          <w:strike/>
+        </w:rPr>
+      </w:pPr>
+      <w:r>
+        <w:rPr>
+          <w:strike/>
+        </w:rPr>
         <w:t xml:space="preserve">The Triangles: This idea seems the </w:t>
       </w:r>
       <w:r>
+        <w:rPr>
+          <w:strike/>
+        </w:rPr>
         <w:t xml:space="preserve">most innovative </w:t>
       </w:r>
       <w:r>
+        <w:rPr>
+          <w:strike/>
+        </w:rPr>
         <w:t>to me, and I cannot think of a</w:t>
       </w:r>
       <w:r>
+        <w:rPr>
+          <w:strike/>
+        </w:rPr>
         <w:t xml:space="preserve"> real-life</w:t>
       </w:r>
       <w:r>
+        <w:rPr>
+          <w:strike/>
+        </w:rPr>
         <w:t xml:space="preserve"> example at the moment. You have a set of concentric</w:t>
       </w:r>
       <w:r>
+        <w:rPr>
+          <w:strike/>
+        </w:rPr>
         <w:t>(?)</w:t>
       </w:r>
       <w:r>
+        <w:rPr>
+          <w:strike/>
+        </w:rPr>
         <w:t xml:space="preserve"> </w:t>
       </w:r>
       <w:r>
+        <w:rPr>
+          <w:strike/>
+        </w:rPr>
         <w:t>triangles</w:t>
       </w:r>
       <w:r>
+        <w:rPr>
+          <w:strike/>
+        </w:rPr>
         <w:t xml:space="preserve"> as drawn below. </w:t>
       </w:r>
     </w:p>
@@ -184,6 +345,9 @@
       <w:pPr>
         <w:pStyle w:val="ListParagraph"/>
         <w:ind w:left="1440"/>
+        <w:rPr>
+          <w:strike/>
+        </w:rPr>
       </w:pPr>
     </w:p>
     <w:p>
@@ -191,9 +355,13 @@
         <w:pStyle w:val="ListParagraph"/>
         <w:ind w:left="1440"/>
         <w:jc w:val="center"/>
-      </w:pPr>
-      <w:r>
-        <w:rPr>
+        <w:rPr>
+          <w:strike/>
+        </w:rPr>
+      </w:pPr>
+      <w:r>
+        <w:rPr>
+          <w:strike/>
           <w:noProof/>
         </w:rPr>
         <w:drawing>
@@ -214,7 +382,7 @@
                     </pic:cNvPicPr>
                   </pic:nvPicPr>
                   <pic:blipFill>
-                    <a:blip r:embed="rId5" cstate="print">
+                    <a:blip r:embed="rId6" cstate="print">
                       <a:extLst>
                         <a:ext uri="{28A0092B-C50C-407E-A947-70E740481C1C}">
                           <a14:useLocalDpi xmlns:a14="http://schemas.microsoft.com/office/drawing/2010/main" val="0"/>
@@ -250,6 +418,9 @@
       <w:pPr>
         <w:pStyle w:val="ListParagraph"/>
         <w:ind w:left="1440"/>
+        <w:rPr>
+          <w:strike/>
+        </w:rPr>
       </w:pPr>
     </w:p>
     <w:p>
@@ -258,6 +429,9 @@
         <w:ind w:left="1440"/>
       </w:pPr>
       <w:r>
+        <w:rPr>
+          <w:strike/>
+        </w:rPr>
         <w:t xml:space="preserve">It’ll be interesting to think about how this layout would be better than the other two. </w:t>
       </w:r>
     </w:p>
@@ -266,7 +440,20 @@
         <w:ind w:left="1080"/>
       </w:pPr>
       <w:r>
-        <w:t xml:space="preserve">The next order of business is to down select to the most appropriate design choice for the city (each would be limited to 25kmsx25kms). </w:t>
+        <w:lastRenderedPageBreak/>
+        <w:t xml:space="preserve">The next order of business is to down select to the most appropriate design choice for the city (each would be limited to </w:t>
+      </w:r>
+      <w:r>
+        <w:t>1</w:t>
+      </w:r>
+      <w:r>
+        <w:t>5kmsx</w:t>
+      </w:r>
+      <w:r>
+        <w:t>1</w:t>
+      </w:r>
+      <w:r>
+        <w:t xml:space="preserve">5kms). </w:t>
       </w:r>
       <w:r>
         <w:t xml:space="preserve">We have to think of </w:t>
@@ -284,12 +471,6 @@
         <w:t>, based on which we will select the city design.</w:t>
       </w:r>
     </w:p>
-    <w:p>
-      <w:pPr>
-        <w:ind w:left="1080"/>
-      </w:pPr>
-    </w:p>
-    <w:p/>
     <w:p>
       <w:pPr>
         <w:ind w:left="1080"/>
@@ -322,13 +503,7 @@
         </w:numPr>
       </w:pPr>
       <w:r>
-        <w:t xml:space="preserve">Transportation, </w:t>
-      </w:r>
-      <w:r>
-        <w:t>Connectivity</w:t>
-      </w:r>
-      <w:r>
-        <w:t xml:space="preserve"> &amp; Roads</w:t>
+        <w:t>Transportation, Connectivity &amp; Roads</w:t>
       </w:r>
     </w:p>
     <w:p>
@@ -372,14 +547,1692 @@
     </w:p>
     <w:p>
       <w:r>
-        <w:t>For now, this is the first order of business. We have to get over the above 2 points; these are essential to how we procee</w:t>
+        <w:t>For now, this is the first order of business. We have to get over the above 2 points; these are essential to how we proceed with designing the rest of the city</w:t>
+      </w:r>
+    </w:p>
+    <w:p>
+      <w:r>
+        <w:t xml:space="preserve">City Design: </w:t>
+      </w:r>
+    </w:p>
+    <w:p>
+      <w:r>
+        <w:t>We have chosen to select the city to be a grid at this moment. It will look like our regular old grid.</w:t>
+      </w:r>
+      <w:r>
+        <w:t xml:space="preserve"> It’s simpler to manage and we have equalised special resources. We don’t have to worry about how much space there is in between circles in the case of the hub and spoke (Concentric circles). Road transportation is also made easier in the case of the grid city. </w:t>
+      </w:r>
+    </w:p>
+    <w:p>
+      <w:r>
+        <w:t xml:space="preserve">The City will in essence look like what is below. </w:t>
+      </w:r>
+      <w:r>
+        <w:t xml:space="preserve">That is a lot of space. We will also have to decide in which manner we want to begin the construction of the city. </w:t>
+      </w:r>
+    </w:p>
+    <w:tbl>
+      <w:tblPr>
+        <w:tblStyle w:val="TableGrid"/>
+        <w:tblW w:w="0" w:type="auto"/>
+        <w:tblLook w:val="04A0" w:firstRow="1" w:lastRow="0" w:firstColumn="1" w:lastColumn="0" w:noHBand="0" w:noVBand="1"/>
+      </w:tblPr>
+      <w:tblGrid>
+        <w:gridCol w:w="567"/>
+        <w:gridCol w:w="567"/>
+        <w:gridCol w:w="567"/>
+        <w:gridCol w:w="567"/>
+        <w:gridCol w:w="567"/>
+        <w:gridCol w:w="567"/>
+        <w:gridCol w:w="567"/>
+        <w:gridCol w:w="567"/>
+        <w:gridCol w:w="567"/>
+        <w:gridCol w:w="567"/>
+        <w:gridCol w:w="567"/>
+        <w:gridCol w:w="567"/>
+        <w:gridCol w:w="567"/>
+        <w:gridCol w:w="567"/>
+        <w:gridCol w:w="567"/>
+      </w:tblGrid>
+      <w:tr>
+        <w:trPr>
+          <w:trHeight w:val="454"/>
+        </w:trPr>
+        <w:tc>
+          <w:tcPr>
+            <w:tcW w:w="567" w:type="dxa"/>
+          </w:tcPr>
+          <w:p/>
+        </w:tc>
+        <w:tc>
+          <w:tcPr>
+            <w:tcW w:w="567" w:type="dxa"/>
+          </w:tcPr>
+          <w:p/>
+        </w:tc>
+        <w:tc>
+          <w:tcPr>
+            <w:tcW w:w="567" w:type="dxa"/>
+          </w:tcPr>
+          <w:p/>
+        </w:tc>
+        <w:tc>
+          <w:tcPr>
+            <w:tcW w:w="567" w:type="dxa"/>
+          </w:tcPr>
+          <w:p/>
+        </w:tc>
+        <w:tc>
+          <w:tcPr>
+            <w:tcW w:w="567" w:type="dxa"/>
+          </w:tcPr>
+          <w:p/>
+        </w:tc>
+        <w:tc>
+          <w:tcPr>
+            <w:tcW w:w="567" w:type="dxa"/>
+          </w:tcPr>
+          <w:p/>
+        </w:tc>
+        <w:tc>
+          <w:tcPr>
+            <w:tcW w:w="567" w:type="dxa"/>
+          </w:tcPr>
+          <w:p/>
+        </w:tc>
+        <w:tc>
+          <w:tcPr>
+            <w:tcW w:w="567" w:type="dxa"/>
+          </w:tcPr>
+          <w:p/>
+        </w:tc>
+        <w:tc>
+          <w:tcPr>
+            <w:tcW w:w="567" w:type="dxa"/>
+          </w:tcPr>
+          <w:p/>
+        </w:tc>
+        <w:tc>
+          <w:tcPr>
+            <w:tcW w:w="567" w:type="dxa"/>
+          </w:tcPr>
+          <w:p/>
+        </w:tc>
+        <w:tc>
+          <w:tcPr>
+            <w:tcW w:w="567" w:type="dxa"/>
+          </w:tcPr>
+          <w:p/>
+        </w:tc>
+        <w:tc>
+          <w:tcPr>
+            <w:tcW w:w="567" w:type="dxa"/>
+          </w:tcPr>
+          <w:p/>
+        </w:tc>
+        <w:tc>
+          <w:tcPr>
+            <w:tcW w:w="567" w:type="dxa"/>
+          </w:tcPr>
+          <w:p/>
+        </w:tc>
+        <w:tc>
+          <w:tcPr>
+            <w:tcW w:w="567" w:type="dxa"/>
+          </w:tcPr>
+          <w:p/>
+        </w:tc>
+        <w:tc>
+          <w:tcPr>
+            <w:tcW w:w="567" w:type="dxa"/>
+          </w:tcPr>
+          <w:p/>
+        </w:tc>
+      </w:tr>
+      <w:tr>
+        <w:trPr>
+          <w:trHeight w:val="454"/>
+        </w:trPr>
+        <w:tc>
+          <w:tcPr>
+            <w:tcW w:w="567" w:type="dxa"/>
+          </w:tcPr>
+          <w:p/>
+        </w:tc>
+        <w:tc>
+          <w:tcPr>
+            <w:tcW w:w="567" w:type="dxa"/>
+          </w:tcPr>
+          <w:p/>
+        </w:tc>
+        <w:tc>
+          <w:tcPr>
+            <w:tcW w:w="567" w:type="dxa"/>
+          </w:tcPr>
+          <w:p/>
+        </w:tc>
+        <w:tc>
+          <w:tcPr>
+            <w:tcW w:w="567" w:type="dxa"/>
+          </w:tcPr>
+          <w:p/>
+        </w:tc>
+        <w:tc>
+          <w:tcPr>
+            <w:tcW w:w="567" w:type="dxa"/>
+          </w:tcPr>
+          <w:p/>
+        </w:tc>
+        <w:tc>
+          <w:tcPr>
+            <w:tcW w:w="567" w:type="dxa"/>
+          </w:tcPr>
+          <w:p/>
+        </w:tc>
+        <w:tc>
+          <w:tcPr>
+            <w:tcW w:w="567" w:type="dxa"/>
+          </w:tcPr>
+          <w:p/>
+        </w:tc>
+        <w:tc>
+          <w:tcPr>
+            <w:tcW w:w="567" w:type="dxa"/>
+          </w:tcPr>
+          <w:p/>
+        </w:tc>
+        <w:tc>
+          <w:tcPr>
+            <w:tcW w:w="567" w:type="dxa"/>
+          </w:tcPr>
+          <w:p/>
+        </w:tc>
+        <w:tc>
+          <w:tcPr>
+            <w:tcW w:w="567" w:type="dxa"/>
+          </w:tcPr>
+          <w:p/>
+        </w:tc>
+        <w:tc>
+          <w:tcPr>
+            <w:tcW w:w="567" w:type="dxa"/>
+          </w:tcPr>
+          <w:p/>
+        </w:tc>
+        <w:tc>
+          <w:tcPr>
+            <w:tcW w:w="567" w:type="dxa"/>
+          </w:tcPr>
+          <w:p/>
+        </w:tc>
+        <w:tc>
+          <w:tcPr>
+            <w:tcW w:w="567" w:type="dxa"/>
+          </w:tcPr>
+          <w:p/>
+        </w:tc>
+        <w:tc>
+          <w:tcPr>
+            <w:tcW w:w="567" w:type="dxa"/>
+          </w:tcPr>
+          <w:p/>
+        </w:tc>
+        <w:tc>
+          <w:tcPr>
+            <w:tcW w:w="567" w:type="dxa"/>
+          </w:tcPr>
+          <w:p/>
+        </w:tc>
+      </w:tr>
+      <w:tr>
+        <w:trPr>
+          <w:trHeight w:val="454"/>
+        </w:trPr>
+        <w:tc>
+          <w:tcPr>
+            <w:tcW w:w="567" w:type="dxa"/>
+          </w:tcPr>
+          <w:p/>
+        </w:tc>
+        <w:tc>
+          <w:tcPr>
+            <w:tcW w:w="567" w:type="dxa"/>
+          </w:tcPr>
+          <w:p/>
+        </w:tc>
+        <w:tc>
+          <w:tcPr>
+            <w:tcW w:w="567" w:type="dxa"/>
+          </w:tcPr>
+          <w:p/>
+        </w:tc>
+        <w:tc>
+          <w:tcPr>
+            <w:tcW w:w="567" w:type="dxa"/>
+          </w:tcPr>
+          <w:p/>
+        </w:tc>
+        <w:tc>
+          <w:tcPr>
+            <w:tcW w:w="567" w:type="dxa"/>
+          </w:tcPr>
+          <w:p/>
+        </w:tc>
+        <w:tc>
+          <w:tcPr>
+            <w:tcW w:w="567" w:type="dxa"/>
+          </w:tcPr>
+          <w:p/>
+        </w:tc>
+        <w:tc>
+          <w:tcPr>
+            <w:tcW w:w="567" w:type="dxa"/>
+          </w:tcPr>
+          <w:p/>
+        </w:tc>
+        <w:tc>
+          <w:tcPr>
+            <w:tcW w:w="567" w:type="dxa"/>
+          </w:tcPr>
+          <w:p/>
+        </w:tc>
+        <w:tc>
+          <w:tcPr>
+            <w:tcW w:w="567" w:type="dxa"/>
+          </w:tcPr>
+          <w:p/>
+        </w:tc>
+        <w:tc>
+          <w:tcPr>
+            <w:tcW w:w="567" w:type="dxa"/>
+          </w:tcPr>
+          <w:p/>
+        </w:tc>
+        <w:tc>
+          <w:tcPr>
+            <w:tcW w:w="567" w:type="dxa"/>
+          </w:tcPr>
+          <w:p/>
+        </w:tc>
+        <w:tc>
+          <w:tcPr>
+            <w:tcW w:w="567" w:type="dxa"/>
+          </w:tcPr>
+          <w:p/>
+        </w:tc>
+        <w:tc>
+          <w:tcPr>
+            <w:tcW w:w="567" w:type="dxa"/>
+          </w:tcPr>
+          <w:p/>
+        </w:tc>
+        <w:tc>
+          <w:tcPr>
+            <w:tcW w:w="567" w:type="dxa"/>
+          </w:tcPr>
+          <w:p/>
+        </w:tc>
+        <w:tc>
+          <w:tcPr>
+            <w:tcW w:w="567" w:type="dxa"/>
+          </w:tcPr>
+          <w:p/>
+        </w:tc>
+      </w:tr>
+      <w:tr>
+        <w:trPr>
+          <w:trHeight w:val="454"/>
+        </w:trPr>
+        <w:tc>
+          <w:tcPr>
+            <w:tcW w:w="567" w:type="dxa"/>
+          </w:tcPr>
+          <w:p/>
+        </w:tc>
+        <w:tc>
+          <w:tcPr>
+            <w:tcW w:w="567" w:type="dxa"/>
+          </w:tcPr>
+          <w:p/>
+        </w:tc>
+        <w:tc>
+          <w:tcPr>
+            <w:tcW w:w="567" w:type="dxa"/>
+          </w:tcPr>
+          <w:p/>
+        </w:tc>
+        <w:tc>
+          <w:tcPr>
+            <w:tcW w:w="567" w:type="dxa"/>
+          </w:tcPr>
+          <w:p/>
+        </w:tc>
+        <w:tc>
+          <w:tcPr>
+            <w:tcW w:w="567" w:type="dxa"/>
+          </w:tcPr>
+          <w:p/>
+        </w:tc>
+        <w:tc>
+          <w:tcPr>
+            <w:tcW w:w="567" w:type="dxa"/>
+          </w:tcPr>
+          <w:p/>
+        </w:tc>
+        <w:tc>
+          <w:tcPr>
+            <w:tcW w:w="567" w:type="dxa"/>
+          </w:tcPr>
+          <w:p/>
+        </w:tc>
+        <w:tc>
+          <w:tcPr>
+            <w:tcW w:w="567" w:type="dxa"/>
+          </w:tcPr>
+          <w:p/>
+        </w:tc>
+        <w:tc>
+          <w:tcPr>
+            <w:tcW w:w="567" w:type="dxa"/>
+          </w:tcPr>
+          <w:p/>
+        </w:tc>
+        <w:tc>
+          <w:tcPr>
+            <w:tcW w:w="567" w:type="dxa"/>
+          </w:tcPr>
+          <w:p/>
+        </w:tc>
+        <w:tc>
+          <w:tcPr>
+            <w:tcW w:w="567" w:type="dxa"/>
+          </w:tcPr>
+          <w:p/>
+        </w:tc>
+        <w:tc>
+          <w:tcPr>
+            <w:tcW w:w="567" w:type="dxa"/>
+          </w:tcPr>
+          <w:p/>
+        </w:tc>
+        <w:tc>
+          <w:tcPr>
+            <w:tcW w:w="567" w:type="dxa"/>
+          </w:tcPr>
+          <w:p/>
+        </w:tc>
+        <w:tc>
+          <w:tcPr>
+            <w:tcW w:w="567" w:type="dxa"/>
+          </w:tcPr>
+          <w:p/>
+        </w:tc>
+        <w:tc>
+          <w:tcPr>
+            <w:tcW w:w="567" w:type="dxa"/>
+          </w:tcPr>
+          <w:p/>
+        </w:tc>
+      </w:tr>
+      <w:tr>
+        <w:trPr>
+          <w:trHeight w:val="454"/>
+        </w:trPr>
+        <w:tc>
+          <w:tcPr>
+            <w:tcW w:w="567" w:type="dxa"/>
+          </w:tcPr>
+          <w:p/>
+        </w:tc>
+        <w:tc>
+          <w:tcPr>
+            <w:tcW w:w="567" w:type="dxa"/>
+          </w:tcPr>
+          <w:p/>
+        </w:tc>
+        <w:tc>
+          <w:tcPr>
+            <w:tcW w:w="567" w:type="dxa"/>
+          </w:tcPr>
+          <w:p/>
+        </w:tc>
+        <w:tc>
+          <w:tcPr>
+            <w:tcW w:w="567" w:type="dxa"/>
+          </w:tcPr>
+          <w:p/>
+        </w:tc>
+        <w:tc>
+          <w:tcPr>
+            <w:tcW w:w="567" w:type="dxa"/>
+          </w:tcPr>
+          <w:p/>
+        </w:tc>
+        <w:tc>
+          <w:tcPr>
+            <w:tcW w:w="567" w:type="dxa"/>
+          </w:tcPr>
+          <w:p/>
+        </w:tc>
+        <w:tc>
+          <w:tcPr>
+            <w:tcW w:w="567" w:type="dxa"/>
+          </w:tcPr>
+          <w:p/>
+        </w:tc>
+        <w:tc>
+          <w:tcPr>
+            <w:tcW w:w="567" w:type="dxa"/>
+          </w:tcPr>
+          <w:p/>
+        </w:tc>
+        <w:tc>
+          <w:tcPr>
+            <w:tcW w:w="567" w:type="dxa"/>
+          </w:tcPr>
+          <w:p/>
+        </w:tc>
+        <w:tc>
+          <w:tcPr>
+            <w:tcW w:w="567" w:type="dxa"/>
+          </w:tcPr>
+          <w:p/>
+        </w:tc>
+        <w:tc>
+          <w:tcPr>
+            <w:tcW w:w="567" w:type="dxa"/>
+          </w:tcPr>
+          <w:p/>
+        </w:tc>
+        <w:tc>
+          <w:tcPr>
+            <w:tcW w:w="567" w:type="dxa"/>
+          </w:tcPr>
+          <w:p/>
+        </w:tc>
+        <w:tc>
+          <w:tcPr>
+            <w:tcW w:w="567" w:type="dxa"/>
+          </w:tcPr>
+          <w:p/>
+        </w:tc>
+        <w:tc>
+          <w:tcPr>
+            <w:tcW w:w="567" w:type="dxa"/>
+          </w:tcPr>
+          <w:p/>
+        </w:tc>
+        <w:tc>
+          <w:tcPr>
+            <w:tcW w:w="567" w:type="dxa"/>
+          </w:tcPr>
+          <w:p/>
+        </w:tc>
+      </w:tr>
+      <w:tr>
+        <w:trPr>
+          <w:trHeight w:val="454"/>
+        </w:trPr>
+        <w:tc>
+          <w:tcPr>
+            <w:tcW w:w="567" w:type="dxa"/>
+          </w:tcPr>
+          <w:p/>
+        </w:tc>
+        <w:tc>
+          <w:tcPr>
+            <w:tcW w:w="567" w:type="dxa"/>
+          </w:tcPr>
+          <w:p/>
+        </w:tc>
+        <w:tc>
+          <w:tcPr>
+            <w:tcW w:w="567" w:type="dxa"/>
+          </w:tcPr>
+          <w:p/>
+        </w:tc>
+        <w:tc>
+          <w:tcPr>
+            <w:tcW w:w="567" w:type="dxa"/>
+          </w:tcPr>
+          <w:p/>
+        </w:tc>
+        <w:tc>
+          <w:tcPr>
+            <w:tcW w:w="567" w:type="dxa"/>
+          </w:tcPr>
+          <w:p/>
+        </w:tc>
+        <w:tc>
+          <w:tcPr>
+            <w:tcW w:w="567" w:type="dxa"/>
+          </w:tcPr>
+          <w:p/>
+        </w:tc>
+        <w:tc>
+          <w:tcPr>
+            <w:tcW w:w="567" w:type="dxa"/>
+          </w:tcPr>
+          <w:p/>
+        </w:tc>
+        <w:tc>
+          <w:tcPr>
+            <w:tcW w:w="567" w:type="dxa"/>
+          </w:tcPr>
+          <w:p/>
+        </w:tc>
+        <w:tc>
+          <w:tcPr>
+            <w:tcW w:w="567" w:type="dxa"/>
+          </w:tcPr>
+          <w:p/>
+        </w:tc>
+        <w:tc>
+          <w:tcPr>
+            <w:tcW w:w="567" w:type="dxa"/>
+          </w:tcPr>
+          <w:p/>
+        </w:tc>
+        <w:tc>
+          <w:tcPr>
+            <w:tcW w:w="567" w:type="dxa"/>
+          </w:tcPr>
+          <w:p/>
+        </w:tc>
+        <w:tc>
+          <w:tcPr>
+            <w:tcW w:w="567" w:type="dxa"/>
+          </w:tcPr>
+          <w:p/>
+        </w:tc>
+        <w:tc>
+          <w:tcPr>
+            <w:tcW w:w="567" w:type="dxa"/>
+          </w:tcPr>
+          <w:p/>
+        </w:tc>
+        <w:tc>
+          <w:tcPr>
+            <w:tcW w:w="567" w:type="dxa"/>
+          </w:tcPr>
+          <w:p/>
+        </w:tc>
+        <w:tc>
+          <w:tcPr>
+            <w:tcW w:w="567" w:type="dxa"/>
+          </w:tcPr>
+          <w:p/>
+        </w:tc>
+      </w:tr>
+      <w:tr>
+        <w:trPr>
+          <w:trHeight w:val="454"/>
+        </w:trPr>
+        <w:tc>
+          <w:tcPr>
+            <w:tcW w:w="567" w:type="dxa"/>
+          </w:tcPr>
+          <w:p/>
+        </w:tc>
+        <w:tc>
+          <w:tcPr>
+            <w:tcW w:w="567" w:type="dxa"/>
+          </w:tcPr>
+          <w:p/>
+        </w:tc>
+        <w:tc>
+          <w:tcPr>
+            <w:tcW w:w="567" w:type="dxa"/>
+          </w:tcPr>
+          <w:p/>
+        </w:tc>
+        <w:tc>
+          <w:tcPr>
+            <w:tcW w:w="567" w:type="dxa"/>
+          </w:tcPr>
+          <w:p/>
+        </w:tc>
+        <w:tc>
+          <w:tcPr>
+            <w:tcW w:w="567" w:type="dxa"/>
+          </w:tcPr>
+          <w:p/>
+        </w:tc>
+        <w:tc>
+          <w:tcPr>
+            <w:tcW w:w="567" w:type="dxa"/>
+          </w:tcPr>
+          <w:p/>
+        </w:tc>
+        <w:tc>
+          <w:tcPr>
+            <w:tcW w:w="567" w:type="dxa"/>
+          </w:tcPr>
+          <w:p/>
+        </w:tc>
+        <w:tc>
+          <w:tcPr>
+            <w:tcW w:w="567" w:type="dxa"/>
+          </w:tcPr>
+          <w:p/>
+        </w:tc>
+        <w:tc>
+          <w:tcPr>
+            <w:tcW w:w="567" w:type="dxa"/>
+          </w:tcPr>
+          <w:p/>
+        </w:tc>
+        <w:tc>
+          <w:tcPr>
+            <w:tcW w:w="567" w:type="dxa"/>
+          </w:tcPr>
+          <w:p/>
+        </w:tc>
+        <w:tc>
+          <w:tcPr>
+            <w:tcW w:w="567" w:type="dxa"/>
+          </w:tcPr>
+          <w:p/>
+        </w:tc>
+        <w:tc>
+          <w:tcPr>
+            <w:tcW w:w="567" w:type="dxa"/>
+          </w:tcPr>
+          <w:p/>
+        </w:tc>
+        <w:tc>
+          <w:tcPr>
+            <w:tcW w:w="567" w:type="dxa"/>
+          </w:tcPr>
+          <w:p/>
+        </w:tc>
+        <w:tc>
+          <w:tcPr>
+            <w:tcW w:w="567" w:type="dxa"/>
+          </w:tcPr>
+          <w:p/>
+        </w:tc>
+        <w:tc>
+          <w:tcPr>
+            <w:tcW w:w="567" w:type="dxa"/>
+          </w:tcPr>
+          <w:p/>
+        </w:tc>
+      </w:tr>
+      <w:tr>
+        <w:trPr>
+          <w:trHeight w:val="454"/>
+        </w:trPr>
+        <w:tc>
+          <w:tcPr>
+            <w:tcW w:w="567" w:type="dxa"/>
+          </w:tcPr>
+          <w:p/>
+        </w:tc>
+        <w:tc>
+          <w:tcPr>
+            <w:tcW w:w="567" w:type="dxa"/>
+          </w:tcPr>
+          <w:p/>
+        </w:tc>
+        <w:tc>
+          <w:tcPr>
+            <w:tcW w:w="567" w:type="dxa"/>
+          </w:tcPr>
+          <w:p/>
+        </w:tc>
+        <w:tc>
+          <w:tcPr>
+            <w:tcW w:w="567" w:type="dxa"/>
+          </w:tcPr>
+          <w:p/>
+        </w:tc>
+        <w:tc>
+          <w:tcPr>
+            <w:tcW w:w="567" w:type="dxa"/>
+          </w:tcPr>
+          <w:p/>
+        </w:tc>
+        <w:tc>
+          <w:tcPr>
+            <w:tcW w:w="567" w:type="dxa"/>
+          </w:tcPr>
+          <w:p/>
+        </w:tc>
+        <w:tc>
+          <w:tcPr>
+            <w:tcW w:w="567" w:type="dxa"/>
+          </w:tcPr>
+          <w:p/>
+        </w:tc>
+        <w:tc>
+          <w:tcPr>
+            <w:tcW w:w="567" w:type="dxa"/>
+          </w:tcPr>
+          <w:p/>
+        </w:tc>
+        <w:tc>
+          <w:tcPr>
+            <w:tcW w:w="567" w:type="dxa"/>
+          </w:tcPr>
+          <w:p/>
+        </w:tc>
+        <w:tc>
+          <w:tcPr>
+            <w:tcW w:w="567" w:type="dxa"/>
+          </w:tcPr>
+          <w:p/>
+        </w:tc>
+        <w:tc>
+          <w:tcPr>
+            <w:tcW w:w="567" w:type="dxa"/>
+          </w:tcPr>
+          <w:p/>
+        </w:tc>
+        <w:tc>
+          <w:tcPr>
+            <w:tcW w:w="567" w:type="dxa"/>
+          </w:tcPr>
+          <w:p/>
+        </w:tc>
+        <w:tc>
+          <w:tcPr>
+            <w:tcW w:w="567" w:type="dxa"/>
+          </w:tcPr>
+          <w:p/>
+        </w:tc>
+        <w:tc>
+          <w:tcPr>
+            <w:tcW w:w="567" w:type="dxa"/>
+          </w:tcPr>
+          <w:p/>
+        </w:tc>
+        <w:tc>
+          <w:tcPr>
+            <w:tcW w:w="567" w:type="dxa"/>
+          </w:tcPr>
+          <w:p/>
+        </w:tc>
+      </w:tr>
+      <w:tr>
+        <w:trPr>
+          <w:trHeight w:val="454"/>
+        </w:trPr>
+        <w:tc>
+          <w:tcPr>
+            <w:tcW w:w="567" w:type="dxa"/>
+          </w:tcPr>
+          <w:p/>
+        </w:tc>
+        <w:tc>
+          <w:tcPr>
+            <w:tcW w:w="567" w:type="dxa"/>
+          </w:tcPr>
+          <w:p/>
+        </w:tc>
+        <w:tc>
+          <w:tcPr>
+            <w:tcW w:w="567" w:type="dxa"/>
+          </w:tcPr>
+          <w:p/>
+        </w:tc>
+        <w:tc>
+          <w:tcPr>
+            <w:tcW w:w="567" w:type="dxa"/>
+          </w:tcPr>
+          <w:p/>
+        </w:tc>
+        <w:tc>
+          <w:tcPr>
+            <w:tcW w:w="567" w:type="dxa"/>
+          </w:tcPr>
+          <w:p/>
+        </w:tc>
+        <w:tc>
+          <w:tcPr>
+            <w:tcW w:w="567" w:type="dxa"/>
+          </w:tcPr>
+          <w:p/>
+        </w:tc>
+        <w:tc>
+          <w:tcPr>
+            <w:tcW w:w="567" w:type="dxa"/>
+          </w:tcPr>
+          <w:p/>
+        </w:tc>
+        <w:tc>
+          <w:tcPr>
+            <w:tcW w:w="567" w:type="dxa"/>
+          </w:tcPr>
+          <w:p/>
+        </w:tc>
+        <w:tc>
+          <w:tcPr>
+            <w:tcW w:w="567" w:type="dxa"/>
+          </w:tcPr>
+          <w:p/>
+        </w:tc>
+        <w:tc>
+          <w:tcPr>
+            <w:tcW w:w="567" w:type="dxa"/>
+          </w:tcPr>
+          <w:p/>
+        </w:tc>
+        <w:tc>
+          <w:tcPr>
+            <w:tcW w:w="567" w:type="dxa"/>
+          </w:tcPr>
+          <w:p/>
+        </w:tc>
+        <w:tc>
+          <w:tcPr>
+            <w:tcW w:w="567" w:type="dxa"/>
+          </w:tcPr>
+          <w:p/>
+        </w:tc>
+        <w:tc>
+          <w:tcPr>
+            <w:tcW w:w="567" w:type="dxa"/>
+          </w:tcPr>
+          <w:p/>
+        </w:tc>
+        <w:tc>
+          <w:tcPr>
+            <w:tcW w:w="567" w:type="dxa"/>
+          </w:tcPr>
+          <w:p/>
+        </w:tc>
+        <w:tc>
+          <w:tcPr>
+            <w:tcW w:w="567" w:type="dxa"/>
+          </w:tcPr>
+          <w:p/>
+        </w:tc>
+      </w:tr>
+      <w:tr>
+        <w:trPr>
+          <w:trHeight w:val="454"/>
+        </w:trPr>
+        <w:tc>
+          <w:tcPr>
+            <w:tcW w:w="567" w:type="dxa"/>
+          </w:tcPr>
+          <w:p/>
+        </w:tc>
+        <w:tc>
+          <w:tcPr>
+            <w:tcW w:w="567" w:type="dxa"/>
+          </w:tcPr>
+          <w:p/>
+        </w:tc>
+        <w:tc>
+          <w:tcPr>
+            <w:tcW w:w="567" w:type="dxa"/>
+          </w:tcPr>
+          <w:p/>
+        </w:tc>
+        <w:tc>
+          <w:tcPr>
+            <w:tcW w:w="567" w:type="dxa"/>
+          </w:tcPr>
+          <w:p/>
+        </w:tc>
+        <w:tc>
+          <w:tcPr>
+            <w:tcW w:w="567" w:type="dxa"/>
+          </w:tcPr>
+          <w:p/>
+        </w:tc>
+        <w:tc>
+          <w:tcPr>
+            <w:tcW w:w="567" w:type="dxa"/>
+          </w:tcPr>
+          <w:p/>
+        </w:tc>
+        <w:tc>
+          <w:tcPr>
+            <w:tcW w:w="567" w:type="dxa"/>
+          </w:tcPr>
+          <w:p/>
+        </w:tc>
+        <w:tc>
+          <w:tcPr>
+            <w:tcW w:w="567" w:type="dxa"/>
+          </w:tcPr>
+          <w:p/>
+        </w:tc>
+        <w:tc>
+          <w:tcPr>
+            <w:tcW w:w="567" w:type="dxa"/>
+          </w:tcPr>
+          <w:p/>
+        </w:tc>
+        <w:tc>
+          <w:tcPr>
+            <w:tcW w:w="567" w:type="dxa"/>
+          </w:tcPr>
+          <w:p/>
+        </w:tc>
+        <w:tc>
+          <w:tcPr>
+            <w:tcW w:w="567" w:type="dxa"/>
+          </w:tcPr>
+          <w:p/>
+        </w:tc>
+        <w:tc>
+          <w:tcPr>
+            <w:tcW w:w="567" w:type="dxa"/>
+          </w:tcPr>
+          <w:p/>
+        </w:tc>
+        <w:tc>
+          <w:tcPr>
+            <w:tcW w:w="567" w:type="dxa"/>
+          </w:tcPr>
+          <w:p/>
+        </w:tc>
+        <w:tc>
+          <w:tcPr>
+            <w:tcW w:w="567" w:type="dxa"/>
+          </w:tcPr>
+          <w:p/>
+        </w:tc>
+        <w:tc>
+          <w:tcPr>
+            <w:tcW w:w="567" w:type="dxa"/>
+          </w:tcPr>
+          <w:p/>
+        </w:tc>
+      </w:tr>
+      <w:tr>
+        <w:trPr>
+          <w:trHeight w:val="454"/>
+        </w:trPr>
+        <w:tc>
+          <w:tcPr>
+            <w:tcW w:w="567" w:type="dxa"/>
+          </w:tcPr>
+          <w:p/>
+        </w:tc>
+        <w:tc>
+          <w:tcPr>
+            <w:tcW w:w="567" w:type="dxa"/>
+          </w:tcPr>
+          <w:p/>
+        </w:tc>
+        <w:tc>
+          <w:tcPr>
+            <w:tcW w:w="567" w:type="dxa"/>
+          </w:tcPr>
+          <w:p/>
+        </w:tc>
+        <w:tc>
+          <w:tcPr>
+            <w:tcW w:w="567" w:type="dxa"/>
+          </w:tcPr>
+          <w:p/>
+        </w:tc>
+        <w:tc>
+          <w:tcPr>
+            <w:tcW w:w="567" w:type="dxa"/>
+          </w:tcPr>
+          <w:p/>
+        </w:tc>
+        <w:tc>
+          <w:tcPr>
+            <w:tcW w:w="567" w:type="dxa"/>
+          </w:tcPr>
+          <w:p/>
+        </w:tc>
+        <w:tc>
+          <w:tcPr>
+            <w:tcW w:w="567" w:type="dxa"/>
+          </w:tcPr>
+          <w:p/>
+        </w:tc>
+        <w:tc>
+          <w:tcPr>
+            <w:tcW w:w="567" w:type="dxa"/>
+          </w:tcPr>
+          <w:p/>
+        </w:tc>
+        <w:tc>
+          <w:tcPr>
+            <w:tcW w:w="567" w:type="dxa"/>
+          </w:tcPr>
+          <w:p/>
+        </w:tc>
+        <w:tc>
+          <w:tcPr>
+            <w:tcW w:w="567" w:type="dxa"/>
+          </w:tcPr>
+          <w:p/>
+        </w:tc>
+        <w:tc>
+          <w:tcPr>
+            <w:tcW w:w="567" w:type="dxa"/>
+          </w:tcPr>
+          <w:p/>
+        </w:tc>
+        <w:tc>
+          <w:tcPr>
+            <w:tcW w:w="567" w:type="dxa"/>
+          </w:tcPr>
+          <w:p/>
+        </w:tc>
+        <w:tc>
+          <w:tcPr>
+            <w:tcW w:w="567" w:type="dxa"/>
+          </w:tcPr>
+          <w:p/>
+        </w:tc>
+        <w:tc>
+          <w:tcPr>
+            <w:tcW w:w="567" w:type="dxa"/>
+          </w:tcPr>
+          <w:p/>
+        </w:tc>
+        <w:tc>
+          <w:tcPr>
+            <w:tcW w:w="567" w:type="dxa"/>
+          </w:tcPr>
+          <w:p/>
+        </w:tc>
+      </w:tr>
+      <w:tr>
+        <w:trPr>
+          <w:trHeight w:val="454"/>
+        </w:trPr>
+        <w:tc>
+          <w:tcPr>
+            <w:tcW w:w="567" w:type="dxa"/>
+          </w:tcPr>
+          <w:p/>
+        </w:tc>
+        <w:tc>
+          <w:tcPr>
+            <w:tcW w:w="567" w:type="dxa"/>
+          </w:tcPr>
+          <w:p/>
+        </w:tc>
+        <w:tc>
+          <w:tcPr>
+            <w:tcW w:w="567" w:type="dxa"/>
+          </w:tcPr>
+          <w:p/>
+        </w:tc>
+        <w:tc>
+          <w:tcPr>
+            <w:tcW w:w="567" w:type="dxa"/>
+          </w:tcPr>
+          <w:p/>
+        </w:tc>
+        <w:tc>
+          <w:tcPr>
+            <w:tcW w:w="567" w:type="dxa"/>
+          </w:tcPr>
+          <w:p/>
+        </w:tc>
+        <w:tc>
+          <w:tcPr>
+            <w:tcW w:w="567" w:type="dxa"/>
+          </w:tcPr>
+          <w:p/>
+        </w:tc>
+        <w:tc>
+          <w:tcPr>
+            <w:tcW w:w="567" w:type="dxa"/>
+          </w:tcPr>
+          <w:p/>
+        </w:tc>
+        <w:tc>
+          <w:tcPr>
+            <w:tcW w:w="567" w:type="dxa"/>
+          </w:tcPr>
+          <w:p/>
+        </w:tc>
+        <w:tc>
+          <w:tcPr>
+            <w:tcW w:w="567" w:type="dxa"/>
+          </w:tcPr>
+          <w:p/>
+        </w:tc>
+        <w:tc>
+          <w:tcPr>
+            <w:tcW w:w="567" w:type="dxa"/>
+          </w:tcPr>
+          <w:p/>
+        </w:tc>
+        <w:tc>
+          <w:tcPr>
+            <w:tcW w:w="567" w:type="dxa"/>
+          </w:tcPr>
+          <w:p/>
+        </w:tc>
+        <w:tc>
+          <w:tcPr>
+            <w:tcW w:w="567" w:type="dxa"/>
+          </w:tcPr>
+          <w:p/>
+        </w:tc>
+        <w:tc>
+          <w:tcPr>
+            <w:tcW w:w="567" w:type="dxa"/>
+          </w:tcPr>
+          <w:p/>
+        </w:tc>
+        <w:tc>
+          <w:tcPr>
+            <w:tcW w:w="567" w:type="dxa"/>
+          </w:tcPr>
+          <w:p/>
+        </w:tc>
+        <w:tc>
+          <w:tcPr>
+            <w:tcW w:w="567" w:type="dxa"/>
+          </w:tcPr>
+          <w:p/>
+        </w:tc>
+      </w:tr>
+      <w:tr>
+        <w:trPr>
+          <w:trHeight w:val="454"/>
+        </w:trPr>
+        <w:tc>
+          <w:tcPr>
+            <w:tcW w:w="567" w:type="dxa"/>
+          </w:tcPr>
+          <w:p/>
+        </w:tc>
+        <w:tc>
+          <w:tcPr>
+            <w:tcW w:w="567" w:type="dxa"/>
+          </w:tcPr>
+          <w:p/>
+        </w:tc>
+        <w:tc>
+          <w:tcPr>
+            <w:tcW w:w="567" w:type="dxa"/>
+          </w:tcPr>
+          <w:p/>
+        </w:tc>
+        <w:tc>
+          <w:tcPr>
+            <w:tcW w:w="567" w:type="dxa"/>
+          </w:tcPr>
+          <w:p/>
+        </w:tc>
+        <w:tc>
+          <w:tcPr>
+            <w:tcW w:w="567" w:type="dxa"/>
+          </w:tcPr>
+          <w:p/>
+        </w:tc>
+        <w:tc>
+          <w:tcPr>
+            <w:tcW w:w="567" w:type="dxa"/>
+          </w:tcPr>
+          <w:p/>
+        </w:tc>
+        <w:tc>
+          <w:tcPr>
+            <w:tcW w:w="567" w:type="dxa"/>
+          </w:tcPr>
+          <w:p/>
+        </w:tc>
+        <w:tc>
+          <w:tcPr>
+            <w:tcW w:w="567" w:type="dxa"/>
+          </w:tcPr>
+          <w:p/>
+        </w:tc>
+        <w:tc>
+          <w:tcPr>
+            <w:tcW w:w="567" w:type="dxa"/>
+          </w:tcPr>
+          <w:p/>
+        </w:tc>
+        <w:tc>
+          <w:tcPr>
+            <w:tcW w:w="567" w:type="dxa"/>
+          </w:tcPr>
+          <w:p/>
+        </w:tc>
+        <w:tc>
+          <w:tcPr>
+            <w:tcW w:w="567" w:type="dxa"/>
+          </w:tcPr>
+          <w:p/>
+        </w:tc>
+        <w:tc>
+          <w:tcPr>
+            <w:tcW w:w="567" w:type="dxa"/>
+          </w:tcPr>
+          <w:p/>
+        </w:tc>
+        <w:tc>
+          <w:tcPr>
+            <w:tcW w:w="567" w:type="dxa"/>
+          </w:tcPr>
+          <w:p/>
+        </w:tc>
+        <w:tc>
+          <w:tcPr>
+            <w:tcW w:w="567" w:type="dxa"/>
+          </w:tcPr>
+          <w:p/>
+        </w:tc>
+        <w:tc>
+          <w:tcPr>
+            <w:tcW w:w="567" w:type="dxa"/>
+          </w:tcPr>
+          <w:p/>
+        </w:tc>
+      </w:tr>
+      <w:tr>
+        <w:trPr>
+          <w:trHeight w:val="454"/>
+        </w:trPr>
+        <w:tc>
+          <w:tcPr>
+            <w:tcW w:w="567" w:type="dxa"/>
+          </w:tcPr>
+          <w:p/>
+        </w:tc>
+        <w:tc>
+          <w:tcPr>
+            <w:tcW w:w="567" w:type="dxa"/>
+          </w:tcPr>
+          <w:p/>
+        </w:tc>
+        <w:tc>
+          <w:tcPr>
+            <w:tcW w:w="567" w:type="dxa"/>
+          </w:tcPr>
+          <w:p/>
+        </w:tc>
+        <w:tc>
+          <w:tcPr>
+            <w:tcW w:w="567" w:type="dxa"/>
+          </w:tcPr>
+          <w:p/>
+        </w:tc>
+        <w:tc>
+          <w:tcPr>
+            <w:tcW w:w="567" w:type="dxa"/>
+          </w:tcPr>
+          <w:p/>
+        </w:tc>
+        <w:tc>
+          <w:tcPr>
+            <w:tcW w:w="567" w:type="dxa"/>
+          </w:tcPr>
+          <w:p/>
+        </w:tc>
+        <w:tc>
+          <w:tcPr>
+            <w:tcW w:w="567" w:type="dxa"/>
+          </w:tcPr>
+          <w:p/>
+        </w:tc>
+        <w:tc>
+          <w:tcPr>
+            <w:tcW w:w="567" w:type="dxa"/>
+          </w:tcPr>
+          <w:p/>
+        </w:tc>
+        <w:tc>
+          <w:tcPr>
+            <w:tcW w:w="567" w:type="dxa"/>
+          </w:tcPr>
+          <w:p/>
+        </w:tc>
+        <w:tc>
+          <w:tcPr>
+            <w:tcW w:w="567" w:type="dxa"/>
+          </w:tcPr>
+          <w:p/>
+        </w:tc>
+        <w:tc>
+          <w:tcPr>
+            <w:tcW w:w="567" w:type="dxa"/>
+          </w:tcPr>
+          <w:p/>
+        </w:tc>
+        <w:tc>
+          <w:tcPr>
+            <w:tcW w:w="567" w:type="dxa"/>
+          </w:tcPr>
+          <w:p/>
+        </w:tc>
+        <w:tc>
+          <w:tcPr>
+            <w:tcW w:w="567" w:type="dxa"/>
+          </w:tcPr>
+          <w:p/>
+        </w:tc>
+        <w:tc>
+          <w:tcPr>
+            <w:tcW w:w="567" w:type="dxa"/>
+          </w:tcPr>
+          <w:p/>
+        </w:tc>
+        <w:tc>
+          <w:tcPr>
+            <w:tcW w:w="567" w:type="dxa"/>
+          </w:tcPr>
+          <w:p/>
+        </w:tc>
+      </w:tr>
+      <w:tr>
+        <w:trPr>
+          <w:trHeight w:val="454"/>
+        </w:trPr>
+        <w:tc>
+          <w:tcPr>
+            <w:tcW w:w="567" w:type="dxa"/>
+          </w:tcPr>
+          <w:p/>
+        </w:tc>
+        <w:tc>
+          <w:tcPr>
+            <w:tcW w:w="567" w:type="dxa"/>
+          </w:tcPr>
+          <w:p/>
+        </w:tc>
+        <w:tc>
+          <w:tcPr>
+            <w:tcW w:w="567" w:type="dxa"/>
+          </w:tcPr>
+          <w:p/>
+        </w:tc>
+        <w:tc>
+          <w:tcPr>
+            <w:tcW w:w="567" w:type="dxa"/>
+          </w:tcPr>
+          <w:p/>
+        </w:tc>
+        <w:tc>
+          <w:tcPr>
+            <w:tcW w:w="567" w:type="dxa"/>
+          </w:tcPr>
+          <w:p/>
+        </w:tc>
+        <w:tc>
+          <w:tcPr>
+            <w:tcW w:w="567" w:type="dxa"/>
+          </w:tcPr>
+          <w:p/>
+        </w:tc>
+        <w:tc>
+          <w:tcPr>
+            <w:tcW w:w="567" w:type="dxa"/>
+          </w:tcPr>
+          <w:p/>
+        </w:tc>
+        <w:tc>
+          <w:tcPr>
+            <w:tcW w:w="567" w:type="dxa"/>
+          </w:tcPr>
+          <w:p/>
+        </w:tc>
+        <w:tc>
+          <w:tcPr>
+            <w:tcW w:w="567" w:type="dxa"/>
+          </w:tcPr>
+          <w:p/>
+        </w:tc>
+        <w:tc>
+          <w:tcPr>
+            <w:tcW w:w="567" w:type="dxa"/>
+          </w:tcPr>
+          <w:p/>
+        </w:tc>
+        <w:tc>
+          <w:tcPr>
+            <w:tcW w:w="567" w:type="dxa"/>
+          </w:tcPr>
+          <w:p/>
+        </w:tc>
+        <w:tc>
+          <w:tcPr>
+            <w:tcW w:w="567" w:type="dxa"/>
+          </w:tcPr>
+          <w:p/>
+        </w:tc>
+        <w:tc>
+          <w:tcPr>
+            <w:tcW w:w="567" w:type="dxa"/>
+          </w:tcPr>
+          <w:p/>
+        </w:tc>
+        <w:tc>
+          <w:tcPr>
+            <w:tcW w:w="567" w:type="dxa"/>
+          </w:tcPr>
+          <w:p/>
+        </w:tc>
+        <w:tc>
+          <w:tcPr>
+            <w:tcW w:w="567" w:type="dxa"/>
+          </w:tcPr>
+          <w:p/>
+        </w:tc>
+      </w:tr>
+    </w:tbl>
+    <w:p/>
+    <w:p>
+      <w:r>
+        <w:lastRenderedPageBreak/>
+        <w:t>Road design:</w:t>
+      </w:r>
+    </w:p>
+    <w:p>
+      <w:pPr>
+        <w:ind w:left="720"/>
+      </w:pPr>
+      <w:r>
+        <w:t xml:space="preserve">Now we also have to decide what the roads will look like. It is essential that the roads are made as Pedestrian and Cyclist friendly as possible, and not made to feel like they are made for </w:t>
+      </w:r>
+      <w:r>
+        <w:t>cars</w:t>
+      </w:r>
+      <w:r>
+        <w:t>, it makes the city lose its charm. We have to have 4 lane roads and</w:t>
+      </w:r>
+      <w:r>
+        <w:t xml:space="preserve"> a maximum 6 lanes on roads it is deemed necessary, which will see maximum traffic. This is for the simple reason that wider roads will promote more cars, we will in effect never be able to solve the problem of traffic in cities without promoting public transportation</w:t>
+      </w:r>
+      <w:r>
+        <w:t xml:space="preserve"> and smaller forms of transportation</w:t>
+      </w:r>
+      <w:r>
+        <w:t>, such as walking and cycling.</w:t>
+      </w:r>
+      <w:r>
+        <w:t xml:space="preserve"> </w:t>
+      </w:r>
+      <w:r>
+        <w:t>Thus,</w:t>
+      </w:r>
+      <w:r>
+        <w:t xml:space="preserve"> we will be having two lanes reserved on either side for </w:t>
+      </w:r>
+      <w:r>
+        <w:t xml:space="preserve">cycling and walking respectively. The cycling lanes should be sufficient to allow for cyclists to travel both ways. We must make cycling the least painful of activities within the city. This will, hopefully, result in generating Amsterdam like interest in cycling. </w:t>
+      </w:r>
+    </w:p>
+    <w:p>
+      <w:pPr>
+        <w:ind w:left="720"/>
+      </w:pPr>
+    </w:p>
+    <w:p>
+      <w:pPr>
+        <w:ind w:left="720"/>
+      </w:pPr>
+      <w:r>
+        <w:t>The road should in effect look like the following</w:t>
+      </w:r>
+    </w:p>
+    <w:p>
+      <w:pPr>
+        <w:ind w:left="720"/>
+        <w:jc w:val="center"/>
+      </w:pPr>
+      <w:r>
+        <w:rPr>
+          <w:noProof/>
+        </w:rPr>
+        <w:drawing>
+          <wp:inline distT="0" distB="0" distL="0" distR="0" wp14:anchorId="2724D2AD" wp14:editId="17638D6B">
+            <wp:extent cx="4114800" cy="3390900"/>
+            <wp:effectExtent l="0" t="0" r="0" b="0"/>
+            <wp:docPr id="2" name="Picture 2"/>
+            <wp:cNvGraphicFramePr>
+              <a:graphicFrameLocks xmlns:a="http://schemas.openxmlformats.org/drawingml/2006/main" noChangeAspect="1"/>
+            </wp:cNvGraphicFramePr>
+            <a:graphic xmlns:a="http://schemas.openxmlformats.org/drawingml/2006/main">
+              <a:graphicData uri="http://schemas.openxmlformats.org/drawingml/2006/picture">
+                <pic:pic xmlns:pic="http://schemas.openxmlformats.org/drawingml/2006/picture">
+                  <pic:nvPicPr>
+                    <pic:cNvPr id="0" name="Picture 3"/>
+                    <pic:cNvPicPr>
+                      <a:picLocks noChangeAspect="1" noChangeArrowheads="1"/>
+                    </pic:cNvPicPr>
+                  </pic:nvPicPr>
+                  <pic:blipFill>
+                    <a:blip r:embed="rId7">
+                      <a:extLst>
+                        <a:ext uri="{28A0092B-C50C-407E-A947-70E740481C1C}">
+                          <a14:useLocalDpi xmlns:a14="http://schemas.microsoft.com/office/drawing/2010/main" val="0"/>
+                        </a:ext>
+                      </a:extLst>
+                    </a:blip>
+                    <a:srcRect/>
+                    <a:stretch>
+                      <a:fillRect/>
+                    </a:stretch>
+                  </pic:blipFill>
+                  <pic:spPr bwMode="auto">
+                    <a:xfrm>
+                      <a:off x="0" y="0"/>
+                      <a:ext cx="4114800" cy="3390900"/>
+                    </a:xfrm>
+                    <a:prstGeom prst="rect">
+                      <a:avLst/>
+                    </a:prstGeom>
+                    <a:noFill/>
+                    <a:ln>
+                      <a:noFill/>
+                    </a:ln>
+                  </pic:spPr>
+                </pic:pic>
+              </a:graphicData>
+            </a:graphic>
+          </wp:inline>
+        </w:drawing>
+      </w:r>
+    </w:p>
+    <w:p>
+      <w:pPr>
+        <w:ind w:left="720"/>
+        <w:jc w:val="center"/>
+      </w:pPr>
+    </w:p>
+    <w:p>
+      <w:pPr>
+        <w:ind w:left="720"/>
+      </w:pPr>
+      <w:r>
+        <w:t xml:space="preserve">Each road lane should be a maximum of 3 meters wide. We want to ensure that the car drivers drive slowly, at a maximum of 40 kmph within city limits. This would reduce the number and severity of crashes as people will be more careful given the space for error is reduced. </w:t>
+      </w:r>
+    </w:p>
+    <w:p>
+      <w:pPr>
+        <w:ind w:left="720"/>
+      </w:pPr>
+      <w:r>
+        <w:t>Each cyclist lane should be 3 meters wide and there should be a gap of approximately 1 meter between the cyclist lane and the main roads. This will give sufficient distance between cyclists and the road traffic</w:t>
+      </w:r>
+    </w:p>
+    <w:p>
+      <w:pPr>
+        <w:ind w:left="720"/>
+      </w:pPr>
+      <w:r>
+        <w:t>The pedestrian lane should be 2 meters wide and the cyclist lane should also be at a distance of at least 1 meter. Between the cyclist and the pedestrian lane, trees indigenous to the area should be planted to avoid the possibility of collision between the two.</w:t>
+      </w:r>
+    </w:p>
+    <w:p>
+      <w:pPr>
+        <w:ind w:left="720"/>
+      </w:pPr>
+      <w:r>
+        <w:lastRenderedPageBreak/>
+        <w:t xml:space="preserve">Effectively the entire </w:t>
+      </w:r>
+      <w:r>
+        <w:t>transportation network</w:t>
+      </w:r>
+      <w:r>
+        <w:t xml:space="preserve"> will </w:t>
+      </w:r>
+      <w:r>
+        <w:t xml:space="preserve">have a maximum width </w:t>
+      </w:r>
+      <w:proofErr w:type="gramStart"/>
+      <w:r>
+        <w:t xml:space="preserve">of </w:t>
+      </w:r>
+      <w:r>
+        <w:t xml:space="preserve"> 2</w:t>
+      </w:r>
+      <w:proofErr w:type="gramEnd"/>
+      <w:r>
+        <w:t>*2 + 1*2 + 3*2+1*2+3*4 +1</w:t>
+      </w:r>
+      <w:r>
+        <w:t xml:space="preserve"> meters, which is equivalent to 27 meters. This is huge and has to be reduced. However, since these are main roads, I believe it is acceptable to have these on the 15*15 km road grids. </w:t>
       </w:r>
       <w:bookmarkStart w:id="0" w:name="_GoBack"/>
       <w:bookmarkEnd w:id="0"/>
-      <w:r>
-        <w:t xml:space="preserve">d with designing the rest of the city </w:t>
-      </w:r>
-    </w:p>
+    </w:p>
+    <w:p>
+      <w:pPr>
+        <w:ind w:left="720"/>
+      </w:pPr>
+    </w:p>
+    <w:p>
+      <w:pPr>
+        <w:ind w:left="720"/>
+      </w:pPr>
+    </w:p>
+    <w:p>
+      <w:pPr>
+        <w:ind w:left="720"/>
+      </w:pPr>
+    </w:p>
+    <w:p>
+      <w:pPr>
+        <w:ind w:left="720"/>
+      </w:pPr>
+    </w:p>
+    <w:p>
+      <w:pPr>
+        <w:ind w:left="720"/>
+      </w:pPr>
+    </w:p>
+    <w:p>
+      <w:pPr>
+        <w:ind w:left="720"/>
+      </w:pPr>
+      <w:r>
+        <w:tab/>
+      </w:r>
+    </w:p>
+    <w:p/>
+    <w:p/>
     <w:sectPr>
       <w:pgSz w:w="11906" w:h="16838"/>
       <w:pgMar w:top="1440" w:right="1440" w:bottom="1440" w:left="1440" w:header="708" w:footer="708" w:gutter="0"/>
@@ -748,6 +2601,95 @@
       </w:pPr>
     </w:lvl>
   </w:abstractNum>
+  <w:abstractNum w:abstractNumId="4" w15:restartNumberingAfterBreak="0">
+    <w:nsid w:val="7BE84DEE"/>
+    <w:multiLevelType w:val="hybridMultilevel"/>
+    <w:tmpl w:val="23F4B540"/>
+    <w:lvl w:ilvl="0" w:tplc="40090011">
+      <w:start w:val="1"/>
+      <w:numFmt w:val="decimal"/>
+      <w:lvlText w:val="%1)"/>
+      <w:lvlJc w:val="left"/>
+      <w:pPr>
+        <w:ind w:left="720" w:hanging="360"/>
+      </w:pPr>
+      <w:rPr>
+        <w:rFonts w:hint="default"/>
+      </w:rPr>
+    </w:lvl>
+    <w:lvl w:ilvl="1" w:tplc="40090019" w:tentative="1">
+      <w:start w:val="1"/>
+      <w:numFmt w:val="lowerLetter"/>
+      <w:lvlText w:val="%2."/>
+      <w:lvlJc w:val="left"/>
+      <w:pPr>
+        <w:ind w:left="1440" w:hanging="360"/>
+      </w:pPr>
+    </w:lvl>
+    <w:lvl w:ilvl="2" w:tplc="4009001B" w:tentative="1">
+      <w:start w:val="1"/>
+      <w:numFmt w:val="lowerRoman"/>
+      <w:lvlText w:val="%3."/>
+      <w:lvlJc w:val="right"/>
+      <w:pPr>
+        <w:ind w:left="2160" w:hanging="180"/>
+      </w:pPr>
+    </w:lvl>
+    <w:lvl w:ilvl="3" w:tplc="4009000F" w:tentative="1">
+      <w:start w:val="1"/>
+      <w:numFmt w:val="decimal"/>
+      <w:lvlText w:val="%4."/>
+      <w:lvlJc w:val="left"/>
+      <w:pPr>
+        <w:ind w:left="2880" w:hanging="360"/>
+      </w:pPr>
+    </w:lvl>
+    <w:lvl w:ilvl="4" w:tplc="40090019" w:tentative="1">
+      <w:start w:val="1"/>
+      <w:numFmt w:val="lowerLetter"/>
+      <w:lvlText w:val="%5."/>
+      <w:lvlJc w:val="left"/>
+      <w:pPr>
+        <w:ind w:left="3600" w:hanging="360"/>
+      </w:pPr>
+    </w:lvl>
+    <w:lvl w:ilvl="5" w:tplc="4009001B" w:tentative="1">
+      <w:start w:val="1"/>
+      <w:numFmt w:val="lowerRoman"/>
+      <w:lvlText w:val="%6."/>
+      <w:lvlJc w:val="right"/>
+      <w:pPr>
+        <w:ind w:left="4320" w:hanging="180"/>
+      </w:pPr>
+    </w:lvl>
+    <w:lvl w:ilvl="6" w:tplc="4009000F" w:tentative="1">
+      <w:start w:val="1"/>
+      <w:numFmt w:val="decimal"/>
+      <w:lvlText w:val="%7."/>
+      <w:lvlJc w:val="left"/>
+      <w:pPr>
+        <w:ind w:left="5040" w:hanging="360"/>
+      </w:pPr>
+    </w:lvl>
+    <w:lvl w:ilvl="7" w:tplc="40090019" w:tentative="1">
+      <w:start w:val="1"/>
+      <w:numFmt w:val="lowerLetter"/>
+      <w:lvlText w:val="%8."/>
+      <w:lvlJc w:val="left"/>
+      <w:pPr>
+        <w:ind w:left="5760" w:hanging="360"/>
+      </w:pPr>
+    </w:lvl>
+    <w:lvl w:ilvl="8" w:tplc="4009001B" w:tentative="1">
+      <w:start w:val="1"/>
+      <w:numFmt w:val="lowerRoman"/>
+      <w:lvlText w:val="%9."/>
+      <w:lvlJc w:val="right"/>
+      <w:pPr>
+        <w:ind w:left="6480" w:hanging="180"/>
+      </w:pPr>
+    </w:lvl>
+  </w:abstractNum>
   <w:num w:numId="1">
     <w:abstractNumId w:val="3"/>
   </w:num>
@@ -759,6 +2701,9 @@
   </w:num>
   <w:num w:numId="4">
     <w:abstractNumId w:val="0"/>
+  </w:num>
+  <w:num w:numId="5">
+    <w:abstractNumId w:val="4"/>
   </w:num>
 </w:numbering>
 </file>
@@ -1199,6 +3144,25 @@
       <w:contextualSpacing/>
     </w:pPr>
   </w:style>
+  <w:style w:type="table" w:styleId="TableGrid">
+    <w:name w:val="Table Grid"/>
+    <w:basedOn w:val="TableNormal"/>
+    <w:uiPriority w:val="39"/>
+    <w:rsid w:val="00A10124"/>
+    <w:pPr>
+      <w:spacing w:after="0" w:line="240" w:lineRule="auto"/>
+    </w:pPr>
+    <w:tblPr>
+      <w:tblBorders>
+        <w:top w:val="single" w:sz="4" w:space="0" w:color="auto"/>
+        <w:left w:val="single" w:sz="4" w:space="0" w:color="auto"/>
+        <w:bottom w:val="single" w:sz="4" w:space="0" w:color="auto"/>
+        <w:right w:val="single" w:sz="4" w:space="0" w:color="auto"/>
+        <w:insideH w:val="single" w:sz="4" w:space="0" w:color="auto"/>
+        <w:insideV w:val="single" w:sz="4" w:space="0" w:color="auto"/>
+      </w:tblBorders>
+    </w:tblPr>
+  </w:style>
 </w:styles>
 </file>
 
@@ -1495,4 +3459,16 @@
     </a:ext>
   </a:extLst>
 </a:theme>
+</file>
+
+<file path=customXml/item1.xml><?xml version="1.0" encoding="utf-8"?>
+<b:Sources xmlns:b="http://schemas.openxmlformats.org/officeDocument/2006/bibliography" xmlns="http://schemas.openxmlformats.org/officeDocument/2006/bibliography" SelectedStyle="\APASixthEditionOfficeOnline.xsl" StyleName="APA" Version="6"/>
+</file>
+
+<file path=customXml/itemProps1.xml><?xml version="1.0" encoding="utf-8"?>
+<ds:datastoreItem xmlns:ds="http://schemas.openxmlformats.org/officeDocument/2006/customXml" ds:itemID="{869D1F39-A284-4276-B9F9-1E8B41233E5A}">
+  <ds:schemaRefs>
+    <ds:schemaRef ds:uri="http://schemas.openxmlformats.org/officeDocument/2006/bibliography"/>
+  </ds:schemaRefs>
+</ds:datastoreItem>
 </file>